--- a/Test_BP/Fol_2k_files_500(2)/es-ES/file 500_2 - Copy (16).docx
+++ b/Test_BP/Fol_2k_files_500(2)/es-ES/file 500_2 - Copy (16).docx
@@ -1,7 +1,7 @@
 
 <file path=word/document.xml><?xml version="1.0" encoding="utf-8"?>
 <w:document xmlns:wpc="http://schemas.microsoft.com/office/word/2010/wordprocessingCanvas" xmlns:cx="http://schemas.microsoft.com/office/drawing/2014/chartex" xmlns:cx1="http://schemas.microsoft.com/office/drawing/2015/9/8/chartex" xmlns:cx2="http://schemas.microsoft.com/office/drawing/2015/10/21/chartex" xmlns:cx3="http://schemas.microsoft.com/office/drawing/2016/5/9/chartex" xmlns:cx4="http://schemas.microsoft.com/office/drawing/2016/5/10/chartex" xmlns:cx5="http://schemas.microsoft.com/office/drawing/2016/5/11/chartex" xmlns:mc="http://schemas.openxmlformats.org/markup-compatibility/2006" xmlns:o="urn:schemas-microsoft-com:office:office" xmlns:r="http://schemas.openxmlformats.org/officeDocument/2006/relationships" xmlns:m="http://schemas.openxmlformats.org/officeDocument/2006/math" xmlns:v="urn:schemas-microsoft-com:vml" xmlns:wp14="http://schemas.microsoft.com/office/word/2010/wordprocessingDrawing" xmlns:wp="http://schemas.openxmlformats.org/drawingml/2006/wordprocessingDrawing" xmlns:w10="urn:schemas-microsoft-com:office:word" xmlns:w="http://schemas.openxmlformats.org/wordprocessingml/2006/main" xmlns:w14="http://schemas.microsoft.com/office/word/2010/wordml" xmlns:w15="http://schemas.microsoft.com/office/word/2012/wordml" xmlns:wne="http://schemas.microsoft.com/office/word/2006/wordml" xmlns:wpg="http://schemas.microsoft.com/office/word/2010/wordprocessingGroup" xmlns:wpi="http://schemas.microsoft.com/office/word/2010/wordprocessingInk" xmlns:wps="http://schemas.microsoft.com/office/word/2010/wordprocessingShape" mc:Ignorable="w14 w15 wp14">
-  <!-- Generated by Aspose.Words for Java 20.12.0 -->
+  <!-- Generated by Aspose.Words for Java 21.10.0 -->
   <w:body>
     <w:p>
       <w:pPr>
@@ -35,44 +35,44 @@
           <w:highlight w:val="none"/>
           <w:u w:val="none" w:color="auto"/>
           <w:effect w:val="none"/>
-          <w:bdr w:val="nil"/>
-          <w:shd w:val="clear" w:color="auto" w:fill="auto"/>
-          <w:vertAlign w:val="baseline"/>
-          <w:rtl w:val="0"/>
-          <w:cs w:val="0"/>
-          <w:lang w:val="es-ES" w:eastAsia="zh-TW" w:bidi="ar-SA"/>
-        </w:rPr>
-        <w:t>t ëêxcëêpt töó söó tëêmpëêr mùûtùûææl tææstëês möóthëêr.</w:t>
-      </w:r>
-      <w:r>
-        <w:rPr>
-          <w:rStyle w:val="DefaultParagraphFont"/>
-          <w:rFonts w:ascii="Calibri" w:eastAsia="Calibri" w:hAnsi="Calibri" w:cs="Calibri"/>
-          <w:b w:val="0"/>
-          <w:bCs w:val="0"/>
-          <w:i w:val="0"/>
-          <w:iCs w:val="0"/>
-          <w:caps w:val="0"/>
-          <w:smallCaps w:val="0"/>
-          <w:strike w:val="0"/>
-          <w:dstrike w:val="0"/>
-          <w:outline w:val="0"/>
-          <w:shadow w:val="0"/>
-          <w:emboss w:val="0"/>
-          <w:imprint w:val="0"/>
-          <w:noProof w:val="0"/>
-          <w:vanish w:val="0"/>
-          <w:color w:val="auto"/>
-          <w:spacing w:val="0"/>
-          <w:w w:val="100"/>
-          <w:kern w:val="0"/>
-          <w:position w:val="0"/>
-          <w:sz w:val="22"/>
-          <w:szCs w:val="22"/>
-          <w:highlight w:val="none"/>
-          <w:u w:val="none" w:color="auto"/>
-          <w:effect w:val="none"/>
-          <w:bdr w:val="nil"/>
+          <w:bdr w:val="none" w:sz="0" w:space="0" w:color="auto"/>
+          <w:shd w:val="clear" w:color="auto" w:fill="auto"/>
+          <w:vertAlign w:val="baseline"/>
+          <w:rtl w:val="0"/>
+          <w:cs w:val="0"/>
+          <w:lang w:val="es-ES" w:eastAsia="zh-TW" w:bidi="ar-SA"/>
+        </w:rPr>
+        <w:t>t èëxcèëpt tóó sóó tèëmpèër mûûtûûäãl täãstèës móóthèër.</w:t>
+      </w:r>
+      <w:r>
+        <w:rPr>
+          <w:rStyle w:val="DefaultParagraphFont"/>
+          <w:rFonts w:ascii="Calibri" w:eastAsia="Calibri" w:hAnsi="Calibri" w:cs="Calibri"/>
+          <w:b w:val="0"/>
+          <w:bCs w:val="0"/>
+          <w:i w:val="0"/>
+          <w:iCs w:val="0"/>
+          <w:caps w:val="0"/>
+          <w:smallCaps w:val="0"/>
+          <w:strike w:val="0"/>
+          <w:dstrike w:val="0"/>
+          <w:outline w:val="0"/>
+          <w:shadow w:val="0"/>
+          <w:emboss w:val="0"/>
+          <w:imprint w:val="0"/>
+          <w:noProof w:val="0"/>
+          <w:vanish w:val="0"/>
+          <w:color w:val="auto"/>
+          <w:spacing w:val="0"/>
+          <w:w w:val="100"/>
+          <w:kern w:val="0"/>
+          <w:position w:val="0"/>
+          <w:sz w:val="22"/>
+          <w:szCs w:val="22"/>
+          <w:highlight w:val="none"/>
+          <w:u w:val="none" w:color="auto"/>
+          <w:effect w:val="none"/>
+          <w:bdr w:val="none" w:sz="0" w:space="0" w:color="auto"/>
           <w:shd w:val="clear" w:color="auto" w:fill="auto"/>
           <w:vertAlign w:val="baseline"/>
           <w:rtl w:val="0"/>
@@ -109,44 +109,44 @@
           <w:highlight w:val="none"/>
           <w:u w:val="none" w:color="auto"/>
           <w:effect w:val="none"/>
-          <w:bdr w:val="nil"/>
-          <w:shd w:val="clear" w:color="auto" w:fill="auto"/>
-          <w:vertAlign w:val="baseline"/>
-          <w:rtl w:val="0"/>
-          <w:cs w:val="0"/>
-          <w:lang w:val="es-ES" w:eastAsia="zh-TW" w:bidi="ar-SA"/>
-        </w:rPr>
-        <w:t>Ìntêërêëstêëd cúýltîìváàtêëd îìts còöntîìnúýîìng nòöw yêët áàrêë.</w:t>
-      </w:r>
-      <w:r>
-        <w:rPr>
-          <w:rStyle w:val="DefaultParagraphFont"/>
-          <w:rFonts w:ascii="Calibri" w:eastAsia="Calibri" w:hAnsi="Calibri" w:cs="Calibri"/>
-          <w:b w:val="0"/>
-          <w:bCs w:val="0"/>
-          <w:i w:val="0"/>
-          <w:iCs w:val="0"/>
-          <w:caps w:val="0"/>
-          <w:smallCaps w:val="0"/>
-          <w:strike w:val="0"/>
-          <w:dstrike w:val="0"/>
-          <w:outline w:val="0"/>
-          <w:shadow w:val="0"/>
-          <w:emboss w:val="0"/>
-          <w:imprint w:val="0"/>
-          <w:noProof w:val="0"/>
-          <w:vanish w:val="0"/>
-          <w:color w:val="auto"/>
-          <w:spacing w:val="0"/>
-          <w:w w:val="100"/>
-          <w:kern w:val="0"/>
-          <w:position w:val="0"/>
-          <w:sz w:val="22"/>
-          <w:szCs w:val="22"/>
-          <w:highlight w:val="none"/>
-          <w:u w:val="none" w:color="auto"/>
-          <w:effect w:val="none"/>
-          <w:bdr w:val="nil"/>
+          <w:bdr w:val="none" w:sz="0" w:space="0" w:color="auto"/>
+          <w:shd w:val="clear" w:color="auto" w:fill="auto"/>
+          <w:vertAlign w:val="baseline"/>
+          <w:rtl w:val="0"/>
+          <w:cs w:val="0"/>
+          <w:lang w:val="es-ES" w:eastAsia="zh-TW" w:bidi="ar-SA"/>
+        </w:rPr>
+        <w:t>Întèèrèèstèèd cùýltïívæætèèd ïíts cõòntïínùýïíng nõòw yèèt æærèè.</w:t>
+      </w:r>
+      <w:r>
+        <w:rPr>
+          <w:rStyle w:val="DefaultParagraphFont"/>
+          <w:rFonts w:ascii="Calibri" w:eastAsia="Calibri" w:hAnsi="Calibri" w:cs="Calibri"/>
+          <w:b w:val="0"/>
+          <w:bCs w:val="0"/>
+          <w:i w:val="0"/>
+          <w:iCs w:val="0"/>
+          <w:caps w:val="0"/>
+          <w:smallCaps w:val="0"/>
+          <w:strike w:val="0"/>
+          <w:dstrike w:val="0"/>
+          <w:outline w:val="0"/>
+          <w:shadow w:val="0"/>
+          <w:emboss w:val="0"/>
+          <w:imprint w:val="0"/>
+          <w:noProof w:val="0"/>
+          <w:vanish w:val="0"/>
+          <w:color w:val="auto"/>
+          <w:spacing w:val="0"/>
+          <w:w w:val="100"/>
+          <w:kern w:val="0"/>
+          <w:position w:val="0"/>
+          <w:sz w:val="22"/>
+          <w:szCs w:val="22"/>
+          <w:highlight w:val="none"/>
+          <w:u w:val="none" w:color="auto"/>
+          <w:effect w:val="none"/>
+          <w:bdr w:val="none" w:sz="0" w:space="0" w:color="auto"/>
           <w:shd w:val="clear" w:color="auto" w:fill="auto"/>
           <w:vertAlign w:val="baseline"/>
           <w:rtl w:val="0"/>
@@ -183,44 +183,44 @@
           <w:highlight w:val="none"/>
           <w:u w:val="none" w:color="auto"/>
           <w:effect w:val="none"/>
-          <w:bdr w:val="nil"/>
-          <w:shd w:val="clear" w:color="auto" w:fill="auto"/>
-          <w:vertAlign w:val="baseline"/>
-          <w:rtl w:val="0"/>
-          <w:cs w:val="0"/>
-          <w:lang w:val="es-ES" w:eastAsia="zh-TW" w:bidi="ar-SA"/>
-        </w:rPr>
-        <w:t>Öýût îîntëêrëêstëêd àáccëêptàáncëê óòýûr pàártîîàálîîty àáffróòntîîng ýûnplëêàásàánt why àádd.</w:t>
-      </w:r>
-      <w:r>
-        <w:rPr>
-          <w:rStyle w:val="DefaultParagraphFont"/>
-          <w:rFonts w:ascii="Calibri" w:eastAsia="Calibri" w:hAnsi="Calibri" w:cs="Calibri"/>
-          <w:b w:val="0"/>
-          <w:bCs w:val="0"/>
-          <w:i w:val="0"/>
-          <w:iCs w:val="0"/>
-          <w:caps w:val="0"/>
-          <w:smallCaps w:val="0"/>
-          <w:strike w:val="0"/>
-          <w:dstrike w:val="0"/>
-          <w:outline w:val="0"/>
-          <w:shadow w:val="0"/>
-          <w:emboss w:val="0"/>
-          <w:imprint w:val="0"/>
-          <w:noProof w:val="0"/>
-          <w:vanish w:val="0"/>
-          <w:color w:val="auto"/>
-          <w:spacing w:val="0"/>
-          <w:w w:val="100"/>
-          <w:kern w:val="0"/>
-          <w:position w:val="0"/>
-          <w:sz w:val="22"/>
-          <w:szCs w:val="22"/>
-          <w:highlight w:val="none"/>
-          <w:u w:val="none" w:color="auto"/>
-          <w:effect w:val="none"/>
-          <w:bdr w:val="nil"/>
+          <w:bdr w:val="none" w:sz="0" w:space="0" w:color="auto"/>
+          <w:shd w:val="clear" w:color="auto" w:fill="auto"/>
+          <w:vertAlign w:val="baseline"/>
+          <w:rtl w:val="0"/>
+          <w:cs w:val="0"/>
+          <w:lang w:val="es-ES" w:eastAsia="zh-TW" w:bidi="ar-SA"/>
+        </w:rPr>
+        <w:t>Öûút ìîntêérêéstêéd ãàccêéptãàncêé öôûúr pãàrtìîãàlìîty ãàffröôntìîng ûúnplêéãàsãànt why ãàdd.</w:t>
+      </w:r>
+      <w:r>
+        <w:rPr>
+          <w:rStyle w:val="DefaultParagraphFont"/>
+          <w:rFonts w:ascii="Calibri" w:eastAsia="Calibri" w:hAnsi="Calibri" w:cs="Calibri"/>
+          <w:b w:val="0"/>
+          <w:bCs w:val="0"/>
+          <w:i w:val="0"/>
+          <w:iCs w:val="0"/>
+          <w:caps w:val="0"/>
+          <w:smallCaps w:val="0"/>
+          <w:strike w:val="0"/>
+          <w:dstrike w:val="0"/>
+          <w:outline w:val="0"/>
+          <w:shadow w:val="0"/>
+          <w:emboss w:val="0"/>
+          <w:imprint w:val="0"/>
+          <w:noProof w:val="0"/>
+          <w:vanish w:val="0"/>
+          <w:color w:val="auto"/>
+          <w:spacing w:val="0"/>
+          <w:w w:val="100"/>
+          <w:kern w:val="0"/>
+          <w:position w:val="0"/>
+          <w:sz w:val="22"/>
+          <w:szCs w:val="22"/>
+          <w:highlight w:val="none"/>
+          <w:u w:val="none" w:color="auto"/>
+          <w:effect w:val="none"/>
+          <w:bdr w:val="none" w:sz="0" w:space="0" w:color="auto"/>
           <w:shd w:val="clear" w:color="auto" w:fill="auto"/>
           <w:vertAlign w:val="baseline"/>
           <w:rtl w:val="0"/>
@@ -257,44 +257,44 @@
           <w:highlight w:val="none"/>
           <w:u w:val="none" w:color="auto"/>
           <w:effect w:val="none"/>
-          <w:bdr w:val="nil"/>
-          <w:shd w:val="clear" w:color="auto" w:fill="auto"/>
-          <w:vertAlign w:val="baseline"/>
-          <w:rtl w:val="0"/>
-          <w:cs w:val="0"/>
-          <w:lang w:val="es-ES" w:eastAsia="zh-TW" w:bidi="ar-SA"/>
-        </w:rPr>
-        <w:t>Èstéëéëm gáárdéën méën yéët shy cóöüürséë.</w:t>
-      </w:r>
-      <w:r>
-        <w:rPr>
-          <w:rStyle w:val="DefaultParagraphFont"/>
-          <w:rFonts w:ascii="Calibri" w:eastAsia="Calibri" w:hAnsi="Calibri" w:cs="Calibri"/>
-          <w:b w:val="0"/>
-          <w:bCs w:val="0"/>
-          <w:i w:val="0"/>
-          <w:iCs w:val="0"/>
-          <w:caps w:val="0"/>
-          <w:smallCaps w:val="0"/>
-          <w:strike w:val="0"/>
-          <w:dstrike w:val="0"/>
-          <w:outline w:val="0"/>
-          <w:shadow w:val="0"/>
-          <w:emboss w:val="0"/>
-          <w:imprint w:val="0"/>
-          <w:noProof w:val="0"/>
-          <w:vanish w:val="0"/>
-          <w:color w:val="auto"/>
-          <w:spacing w:val="0"/>
-          <w:w w:val="100"/>
-          <w:kern w:val="0"/>
-          <w:position w:val="0"/>
-          <w:sz w:val="22"/>
-          <w:szCs w:val="22"/>
-          <w:highlight w:val="none"/>
-          <w:u w:val="none" w:color="auto"/>
-          <w:effect w:val="none"/>
-          <w:bdr w:val="nil"/>
+          <w:bdr w:val="none" w:sz="0" w:space="0" w:color="auto"/>
+          <w:shd w:val="clear" w:color="auto" w:fill="auto"/>
+          <w:vertAlign w:val="baseline"/>
+          <w:rtl w:val="0"/>
+          <w:cs w:val="0"/>
+          <w:lang w:val="es-ES" w:eastAsia="zh-TW" w:bidi="ar-SA"/>
+        </w:rPr>
+        <w:t>Êstèéèém gáårdèén mèén yèét shy cóöüúrsèé.</w:t>
+      </w:r>
+      <w:r>
+        <w:rPr>
+          <w:rStyle w:val="DefaultParagraphFont"/>
+          <w:rFonts w:ascii="Calibri" w:eastAsia="Calibri" w:hAnsi="Calibri" w:cs="Calibri"/>
+          <w:b w:val="0"/>
+          <w:bCs w:val="0"/>
+          <w:i w:val="0"/>
+          <w:iCs w:val="0"/>
+          <w:caps w:val="0"/>
+          <w:smallCaps w:val="0"/>
+          <w:strike w:val="0"/>
+          <w:dstrike w:val="0"/>
+          <w:outline w:val="0"/>
+          <w:shadow w:val="0"/>
+          <w:emboss w:val="0"/>
+          <w:imprint w:val="0"/>
+          <w:noProof w:val="0"/>
+          <w:vanish w:val="0"/>
+          <w:color w:val="auto"/>
+          <w:spacing w:val="0"/>
+          <w:w w:val="100"/>
+          <w:kern w:val="0"/>
+          <w:position w:val="0"/>
+          <w:sz w:val="22"/>
+          <w:szCs w:val="22"/>
+          <w:highlight w:val="none"/>
+          <w:u w:val="none" w:color="auto"/>
+          <w:effect w:val="none"/>
+          <w:bdr w:val="none" w:sz="0" w:space="0" w:color="auto"/>
           <w:shd w:val="clear" w:color="auto" w:fill="auto"/>
           <w:vertAlign w:val="baseline"/>
           <w:rtl w:val="0"/>
@@ -331,44 +331,44 @@
           <w:highlight w:val="none"/>
           <w:u w:val="none" w:color="auto"/>
           <w:effect w:val="none"/>
-          <w:bdr w:val="nil"/>
-          <w:shd w:val="clear" w:color="auto" w:fill="auto"/>
-          <w:vertAlign w:val="baseline"/>
-          <w:rtl w:val="0"/>
-          <w:cs w:val="0"/>
-          <w:lang w:val="es-ES" w:eastAsia="zh-TW" w:bidi="ar-SA"/>
-        </w:rPr>
-        <w:t>Cóònsúûltêëd úûp my tóòlêërâàbly sóòmêëtîìmêës pêërpêëtúûâàl óòh.</w:t>
-      </w:r>
-      <w:r>
-        <w:rPr>
-          <w:rStyle w:val="DefaultParagraphFont"/>
-          <w:rFonts w:ascii="Calibri" w:eastAsia="Calibri" w:hAnsi="Calibri" w:cs="Calibri"/>
-          <w:b w:val="0"/>
-          <w:bCs w:val="0"/>
-          <w:i w:val="0"/>
-          <w:iCs w:val="0"/>
-          <w:caps w:val="0"/>
-          <w:smallCaps w:val="0"/>
-          <w:strike w:val="0"/>
-          <w:dstrike w:val="0"/>
-          <w:outline w:val="0"/>
-          <w:shadow w:val="0"/>
-          <w:emboss w:val="0"/>
-          <w:imprint w:val="0"/>
-          <w:noProof w:val="0"/>
-          <w:vanish w:val="0"/>
-          <w:color w:val="auto"/>
-          <w:spacing w:val="0"/>
-          <w:w w:val="100"/>
-          <w:kern w:val="0"/>
-          <w:position w:val="0"/>
-          <w:sz w:val="22"/>
-          <w:szCs w:val="22"/>
-          <w:highlight w:val="none"/>
-          <w:u w:val="none" w:color="auto"/>
-          <w:effect w:val="none"/>
-          <w:bdr w:val="nil"/>
+          <w:bdr w:val="none" w:sz="0" w:space="0" w:color="auto"/>
+          <w:shd w:val="clear" w:color="auto" w:fill="auto"/>
+          <w:vertAlign w:val="baseline"/>
+          <w:rtl w:val="0"/>
+          <w:cs w:val="0"/>
+          <w:lang w:val="es-ES" w:eastAsia="zh-TW" w:bidi="ar-SA"/>
+        </w:rPr>
+        <w:t>Còónsûýltééd ûýp my tòóléérâàbly sòóméétïîméés péérpéétûýâàl òóh.</w:t>
+      </w:r>
+      <w:r>
+        <w:rPr>
+          <w:rStyle w:val="DefaultParagraphFont"/>
+          <w:rFonts w:ascii="Calibri" w:eastAsia="Calibri" w:hAnsi="Calibri" w:cs="Calibri"/>
+          <w:b w:val="0"/>
+          <w:bCs w:val="0"/>
+          <w:i w:val="0"/>
+          <w:iCs w:val="0"/>
+          <w:caps w:val="0"/>
+          <w:smallCaps w:val="0"/>
+          <w:strike w:val="0"/>
+          <w:dstrike w:val="0"/>
+          <w:outline w:val="0"/>
+          <w:shadow w:val="0"/>
+          <w:emboss w:val="0"/>
+          <w:imprint w:val="0"/>
+          <w:noProof w:val="0"/>
+          <w:vanish w:val="0"/>
+          <w:color w:val="auto"/>
+          <w:spacing w:val="0"/>
+          <w:w w:val="100"/>
+          <w:kern w:val="0"/>
+          <w:position w:val="0"/>
+          <w:sz w:val="22"/>
+          <w:szCs w:val="22"/>
+          <w:highlight w:val="none"/>
+          <w:u w:val="none" w:color="auto"/>
+          <w:effect w:val="none"/>
+          <w:bdr w:val="none" w:sz="0" w:space="0" w:color="auto"/>
           <w:shd w:val="clear" w:color="auto" w:fill="auto"/>
           <w:vertAlign w:val="baseline"/>
           <w:rtl w:val="0"/>
@@ -405,44 +405,44 @@
           <w:highlight w:val="none"/>
           <w:u w:val="none" w:color="auto"/>
           <w:effect w:val="none"/>
-          <w:bdr w:val="nil"/>
-          <w:shd w:val="clear" w:color="auto" w:fill="auto"/>
-          <w:vertAlign w:val="baseline"/>
-          <w:rtl w:val="0"/>
-          <w:cs w:val="0"/>
-          <w:lang w:val="es-ES" w:eastAsia="zh-TW" w:bidi="ar-SA"/>
-        </w:rPr>
-        <w:t>Éxprèèssïìöôn ààccèèptààncèè ïìmprýüdèèncèè pààrtïìcýülààr hààd èèààt ýünsààtïìààblèè.</w:t>
-      </w:r>
-      <w:r>
-        <w:rPr>
-          <w:rStyle w:val="DefaultParagraphFont"/>
-          <w:rFonts w:ascii="Calibri" w:eastAsia="Calibri" w:hAnsi="Calibri" w:cs="Calibri"/>
-          <w:b w:val="0"/>
-          <w:bCs w:val="0"/>
-          <w:i w:val="0"/>
-          <w:iCs w:val="0"/>
-          <w:caps w:val="0"/>
-          <w:smallCaps w:val="0"/>
-          <w:strike w:val="0"/>
-          <w:dstrike w:val="0"/>
-          <w:outline w:val="0"/>
-          <w:shadow w:val="0"/>
-          <w:emboss w:val="0"/>
-          <w:imprint w:val="0"/>
-          <w:noProof w:val="0"/>
-          <w:vanish w:val="0"/>
-          <w:color w:val="auto"/>
-          <w:spacing w:val="0"/>
-          <w:w w:val="100"/>
-          <w:kern w:val="0"/>
-          <w:position w:val="0"/>
-          <w:sz w:val="22"/>
-          <w:szCs w:val="22"/>
-          <w:highlight w:val="none"/>
-          <w:u w:val="none" w:color="auto"/>
-          <w:effect w:val="none"/>
-          <w:bdr w:val="nil"/>
+          <w:bdr w:val="none" w:sz="0" w:space="0" w:color="auto"/>
+          <w:shd w:val="clear" w:color="auto" w:fill="auto"/>
+          <w:vertAlign w:val="baseline"/>
+          <w:rtl w:val="0"/>
+          <w:cs w:val="0"/>
+          <w:lang w:val="es-ES" w:eastAsia="zh-TW" w:bidi="ar-SA"/>
+        </w:rPr>
+        <w:t>Èxprééssìîöón àåccééptàåncéé ìîmprýüdééncéé pàårtìîcýülàår hàåd ééàåt ýünsàåtìîàåbléé.</w:t>
+      </w:r>
+      <w:r>
+        <w:rPr>
+          <w:rStyle w:val="DefaultParagraphFont"/>
+          <w:rFonts w:ascii="Calibri" w:eastAsia="Calibri" w:hAnsi="Calibri" w:cs="Calibri"/>
+          <w:b w:val="0"/>
+          <w:bCs w:val="0"/>
+          <w:i w:val="0"/>
+          <w:iCs w:val="0"/>
+          <w:caps w:val="0"/>
+          <w:smallCaps w:val="0"/>
+          <w:strike w:val="0"/>
+          <w:dstrike w:val="0"/>
+          <w:outline w:val="0"/>
+          <w:shadow w:val="0"/>
+          <w:emboss w:val="0"/>
+          <w:imprint w:val="0"/>
+          <w:noProof w:val="0"/>
+          <w:vanish w:val="0"/>
+          <w:color w:val="auto"/>
+          <w:spacing w:val="0"/>
+          <w:w w:val="100"/>
+          <w:kern w:val="0"/>
+          <w:position w:val="0"/>
+          <w:sz w:val="22"/>
+          <w:szCs w:val="22"/>
+          <w:highlight w:val="none"/>
+          <w:u w:val="none" w:color="auto"/>
+          <w:effect w:val="none"/>
+          <w:bdr w:val="none" w:sz="0" w:space="0" w:color="auto"/>
           <w:shd w:val="clear" w:color="auto" w:fill="auto"/>
           <w:vertAlign w:val="baseline"/>
           <w:rtl w:val="0"/>
@@ -485,44 +485,44 @@
           <w:highlight w:val="none"/>
           <w:u w:val="none" w:color="auto"/>
           <w:effect w:val="none"/>
-          <w:bdr w:val="nil"/>
-          <w:shd w:val="clear" w:color="auto" w:fill="auto"/>
-          <w:vertAlign w:val="baseline"/>
-          <w:rtl w:val="0"/>
-          <w:cs w:val="0"/>
-          <w:lang w:val="es-ES" w:eastAsia="zh-TW" w:bidi="ar-SA"/>
-        </w:rPr>
-        <w:t>Häád dëènóötììng próöpëèrly jóöììntûùrëè yóöûù óöccäásììóön dììrëèctly räáììllëèry.</w:t>
-      </w:r>
-      <w:r>
-        <w:rPr>
-          <w:rStyle w:val="DefaultParagraphFont"/>
-          <w:rFonts w:ascii="Calibri" w:eastAsia="Calibri" w:hAnsi="Calibri" w:cs="Calibri"/>
-          <w:b w:val="0"/>
-          <w:bCs w:val="0"/>
-          <w:i w:val="0"/>
-          <w:iCs w:val="0"/>
-          <w:caps w:val="0"/>
-          <w:smallCaps w:val="0"/>
-          <w:strike w:val="0"/>
-          <w:dstrike w:val="0"/>
-          <w:outline w:val="0"/>
-          <w:shadow w:val="0"/>
-          <w:emboss w:val="0"/>
-          <w:imprint w:val="0"/>
-          <w:noProof w:val="0"/>
-          <w:vanish w:val="0"/>
-          <w:color w:val="auto"/>
-          <w:spacing w:val="0"/>
-          <w:w w:val="100"/>
-          <w:kern w:val="0"/>
-          <w:position w:val="0"/>
-          <w:sz w:val="22"/>
-          <w:szCs w:val="22"/>
-          <w:highlight w:val="none"/>
-          <w:u w:val="none" w:color="auto"/>
-          <w:effect w:val="none"/>
-          <w:bdr w:val="nil"/>
+          <w:bdr w:val="none" w:sz="0" w:space="0" w:color="auto"/>
+          <w:shd w:val="clear" w:color="auto" w:fill="auto"/>
+          <w:vertAlign w:val="baseline"/>
+          <w:rtl w:val="0"/>
+          <w:cs w:val="0"/>
+          <w:lang w:val="es-ES" w:eastAsia="zh-TW" w:bidi="ar-SA"/>
+        </w:rPr>
+        <w:t>Hæád dèénóõtíïng próõpèérly jóõíïntüýrèé yóõüý óõccæásíïóõn díïrèéctly ræáíïllèéry.</w:t>
+      </w:r>
+      <w:r>
+        <w:rPr>
+          <w:rStyle w:val="DefaultParagraphFont"/>
+          <w:rFonts w:ascii="Calibri" w:eastAsia="Calibri" w:hAnsi="Calibri" w:cs="Calibri"/>
+          <w:b w:val="0"/>
+          <w:bCs w:val="0"/>
+          <w:i w:val="0"/>
+          <w:iCs w:val="0"/>
+          <w:caps w:val="0"/>
+          <w:smallCaps w:val="0"/>
+          <w:strike w:val="0"/>
+          <w:dstrike w:val="0"/>
+          <w:outline w:val="0"/>
+          <w:shadow w:val="0"/>
+          <w:emboss w:val="0"/>
+          <w:imprint w:val="0"/>
+          <w:noProof w:val="0"/>
+          <w:vanish w:val="0"/>
+          <w:color w:val="auto"/>
+          <w:spacing w:val="0"/>
+          <w:w w:val="100"/>
+          <w:kern w:val="0"/>
+          <w:position w:val="0"/>
+          <w:sz w:val="22"/>
+          <w:szCs w:val="22"/>
+          <w:highlight w:val="none"/>
+          <w:u w:val="none" w:color="auto"/>
+          <w:effect w:val="none"/>
+          <w:bdr w:val="none" w:sz="0" w:space="0" w:color="auto"/>
           <w:shd w:val="clear" w:color="auto" w:fill="auto"/>
           <w:vertAlign w:val="baseline"/>
           <w:rtl w:val="0"/>
@@ -559,44 +559,44 @@
           <w:highlight w:val="none"/>
           <w:u w:val="none" w:color="auto"/>
           <w:effect w:val="none"/>
-          <w:bdr w:val="nil"/>
-          <w:shd w:val="clear" w:color="auto" w:fill="auto"/>
-          <w:vertAlign w:val="baseline"/>
-          <w:rtl w:val="0"/>
-          <w:cs w:val="0"/>
-          <w:lang w:val="es-ES" w:eastAsia="zh-TW" w:bidi="ar-SA"/>
-        </w:rPr>
-        <w:t>Ín sâäîïd tóô óôf póôóôr fúüll bêë póôst fâäcêë snúüg.</w:t>
-      </w:r>
-      <w:r>
-        <w:rPr>
-          <w:rStyle w:val="DefaultParagraphFont"/>
-          <w:rFonts w:ascii="Calibri" w:eastAsia="Calibri" w:hAnsi="Calibri" w:cs="Calibri"/>
-          <w:b w:val="0"/>
-          <w:bCs w:val="0"/>
-          <w:i w:val="0"/>
-          <w:iCs w:val="0"/>
-          <w:caps w:val="0"/>
-          <w:smallCaps w:val="0"/>
-          <w:strike w:val="0"/>
-          <w:dstrike w:val="0"/>
-          <w:outline w:val="0"/>
-          <w:shadow w:val="0"/>
-          <w:emboss w:val="0"/>
-          <w:imprint w:val="0"/>
-          <w:noProof w:val="0"/>
-          <w:vanish w:val="0"/>
-          <w:color w:val="auto"/>
-          <w:spacing w:val="0"/>
-          <w:w w:val="100"/>
-          <w:kern w:val="0"/>
-          <w:position w:val="0"/>
-          <w:sz w:val="22"/>
-          <w:szCs w:val="22"/>
-          <w:highlight w:val="none"/>
-          <w:u w:val="none" w:color="auto"/>
-          <w:effect w:val="none"/>
-          <w:bdr w:val="nil"/>
+          <w:bdr w:val="none" w:sz="0" w:space="0" w:color="auto"/>
+          <w:shd w:val="clear" w:color="auto" w:fill="auto"/>
+          <w:vertAlign w:val="baseline"/>
+          <w:rtl w:val="0"/>
+          <w:cs w:val="0"/>
+          <w:lang w:val="es-ES" w:eastAsia="zh-TW" w:bidi="ar-SA"/>
+        </w:rPr>
+        <w:t>În såàïíd tõö õöf põöõör fýýll bêë põöst fåàcêë snýýg.</w:t>
+      </w:r>
+      <w:r>
+        <w:rPr>
+          <w:rStyle w:val="DefaultParagraphFont"/>
+          <w:rFonts w:ascii="Calibri" w:eastAsia="Calibri" w:hAnsi="Calibri" w:cs="Calibri"/>
+          <w:b w:val="0"/>
+          <w:bCs w:val="0"/>
+          <w:i w:val="0"/>
+          <w:iCs w:val="0"/>
+          <w:caps w:val="0"/>
+          <w:smallCaps w:val="0"/>
+          <w:strike w:val="0"/>
+          <w:dstrike w:val="0"/>
+          <w:outline w:val="0"/>
+          <w:shadow w:val="0"/>
+          <w:emboss w:val="0"/>
+          <w:imprint w:val="0"/>
+          <w:noProof w:val="0"/>
+          <w:vanish w:val="0"/>
+          <w:color w:val="auto"/>
+          <w:spacing w:val="0"/>
+          <w:w w:val="100"/>
+          <w:kern w:val="0"/>
+          <w:position w:val="0"/>
+          <w:sz w:val="22"/>
+          <w:szCs w:val="22"/>
+          <w:highlight w:val="none"/>
+          <w:u w:val="none" w:color="auto"/>
+          <w:effect w:val="none"/>
+          <w:bdr w:val="none" w:sz="0" w:space="0" w:color="auto"/>
           <w:shd w:val="clear" w:color="auto" w:fill="auto"/>
           <w:vertAlign w:val="baseline"/>
           <w:rtl w:val="0"/>
@@ -633,44 +633,44 @@
           <w:highlight w:val="none"/>
           <w:u w:val="none" w:color="auto"/>
           <w:effect w:val="none"/>
-          <w:bdr w:val="nil"/>
-          <w:shd w:val="clear" w:color="auto" w:fill="auto"/>
-          <w:vertAlign w:val="baseline"/>
-          <w:rtl w:val="0"/>
-          <w:cs w:val="0"/>
-          <w:lang w:val="es-ES" w:eastAsia="zh-TW" w:bidi="ar-SA"/>
-        </w:rPr>
-        <w:t>Ìntrôõdüúcêéd ïïmprüúdêéncêé sêéêé sæày üúnplêéæàsïïng dêévôõnshïïrêé æàccêéptæàncêé sôõn.</w:t>
-      </w:r>
-      <w:r>
-        <w:rPr>
-          <w:rStyle w:val="DefaultParagraphFont"/>
-          <w:rFonts w:ascii="Calibri" w:eastAsia="Calibri" w:hAnsi="Calibri" w:cs="Calibri"/>
-          <w:b w:val="0"/>
-          <w:bCs w:val="0"/>
-          <w:i w:val="0"/>
-          <w:iCs w:val="0"/>
-          <w:caps w:val="0"/>
-          <w:smallCaps w:val="0"/>
-          <w:strike w:val="0"/>
-          <w:dstrike w:val="0"/>
-          <w:outline w:val="0"/>
-          <w:shadow w:val="0"/>
-          <w:emboss w:val="0"/>
-          <w:imprint w:val="0"/>
-          <w:noProof w:val="0"/>
-          <w:vanish w:val="0"/>
-          <w:color w:val="auto"/>
-          <w:spacing w:val="0"/>
-          <w:w w:val="100"/>
-          <w:kern w:val="0"/>
-          <w:position w:val="0"/>
-          <w:sz w:val="22"/>
-          <w:szCs w:val="22"/>
-          <w:highlight w:val="none"/>
-          <w:u w:val="none" w:color="auto"/>
-          <w:effect w:val="none"/>
-          <w:bdr w:val="nil"/>
+          <w:bdr w:val="none" w:sz="0" w:space="0" w:color="auto"/>
+          <w:shd w:val="clear" w:color="auto" w:fill="auto"/>
+          <w:vertAlign w:val="baseline"/>
+          <w:rtl w:val="0"/>
+          <w:cs w:val="0"/>
+          <w:lang w:val="es-ES" w:eastAsia="zh-TW" w:bidi="ar-SA"/>
+        </w:rPr>
+        <w:t>Íntrôôdúýcêéd îïmprúýdêéncêé sêéêé sàäy úýnplêéàäsîïng dêévôônshîïrêé àäccêéptàäncêé sôôn.</w:t>
+      </w:r>
+      <w:r>
+        <w:rPr>
+          <w:rStyle w:val="DefaultParagraphFont"/>
+          <w:rFonts w:ascii="Calibri" w:eastAsia="Calibri" w:hAnsi="Calibri" w:cs="Calibri"/>
+          <w:b w:val="0"/>
+          <w:bCs w:val="0"/>
+          <w:i w:val="0"/>
+          <w:iCs w:val="0"/>
+          <w:caps w:val="0"/>
+          <w:smallCaps w:val="0"/>
+          <w:strike w:val="0"/>
+          <w:dstrike w:val="0"/>
+          <w:outline w:val="0"/>
+          <w:shadow w:val="0"/>
+          <w:emboss w:val="0"/>
+          <w:imprint w:val="0"/>
+          <w:noProof w:val="0"/>
+          <w:vanish w:val="0"/>
+          <w:color w:val="auto"/>
+          <w:spacing w:val="0"/>
+          <w:w w:val="100"/>
+          <w:kern w:val="0"/>
+          <w:position w:val="0"/>
+          <w:sz w:val="22"/>
+          <w:szCs w:val="22"/>
+          <w:highlight w:val="none"/>
+          <w:u w:val="none" w:color="auto"/>
+          <w:effect w:val="none"/>
+          <w:bdr w:val="none" w:sz="0" w:space="0" w:color="auto"/>
           <w:shd w:val="clear" w:color="auto" w:fill="auto"/>
           <w:vertAlign w:val="baseline"/>
           <w:rtl w:val="0"/>
@@ -707,44 +707,44 @@
           <w:highlight w:val="none"/>
           <w:u w:val="none" w:color="auto"/>
           <w:effect w:val="none"/>
-          <w:bdr w:val="nil"/>
-          <w:shd w:val="clear" w:color="auto" w:fill="auto"/>
-          <w:vertAlign w:val="baseline"/>
-          <w:rtl w:val="0"/>
-          <w:cs w:val="0"/>
-          <w:lang w:val="es-ES" w:eastAsia="zh-TW" w:bidi="ar-SA"/>
-        </w:rPr>
-        <w:t>Êxéêtéêr löôngéêr wììsdöôm gåây nöôr déêsììgn åâgéê.</w:t>
-      </w:r>
-      <w:r>
-        <w:rPr>
-          <w:rStyle w:val="DefaultParagraphFont"/>
-          <w:rFonts w:ascii="Calibri" w:eastAsia="Calibri" w:hAnsi="Calibri" w:cs="Calibri"/>
-          <w:b w:val="0"/>
-          <w:bCs w:val="0"/>
-          <w:i w:val="0"/>
-          <w:iCs w:val="0"/>
-          <w:caps w:val="0"/>
-          <w:smallCaps w:val="0"/>
-          <w:strike w:val="0"/>
-          <w:dstrike w:val="0"/>
-          <w:outline w:val="0"/>
-          <w:shadow w:val="0"/>
-          <w:emboss w:val="0"/>
-          <w:imprint w:val="0"/>
-          <w:noProof w:val="0"/>
-          <w:vanish w:val="0"/>
-          <w:color w:val="auto"/>
-          <w:spacing w:val="0"/>
-          <w:w w:val="100"/>
-          <w:kern w:val="0"/>
-          <w:position w:val="0"/>
-          <w:sz w:val="22"/>
-          <w:szCs w:val="22"/>
-          <w:highlight w:val="none"/>
-          <w:u w:val="none" w:color="auto"/>
-          <w:effect w:val="none"/>
-          <w:bdr w:val="nil"/>
+          <w:bdr w:val="none" w:sz="0" w:space="0" w:color="auto"/>
+          <w:shd w:val="clear" w:color="auto" w:fill="auto"/>
+          <w:vertAlign w:val="baseline"/>
+          <w:rtl w:val="0"/>
+          <w:cs w:val="0"/>
+          <w:lang w:val="es-ES" w:eastAsia="zh-TW" w:bidi="ar-SA"/>
+        </w:rPr>
+        <w:t>Ëxêêtêêr lòöngêêr wìîsdòöm gãåy nòör dêêsìîgn ãågêê.</w:t>
+      </w:r>
+      <w:r>
+        <w:rPr>
+          <w:rStyle w:val="DefaultParagraphFont"/>
+          <w:rFonts w:ascii="Calibri" w:eastAsia="Calibri" w:hAnsi="Calibri" w:cs="Calibri"/>
+          <w:b w:val="0"/>
+          <w:bCs w:val="0"/>
+          <w:i w:val="0"/>
+          <w:iCs w:val="0"/>
+          <w:caps w:val="0"/>
+          <w:smallCaps w:val="0"/>
+          <w:strike w:val="0"/>
+          <w:dstrike w:val="0"/>
+          <w:outline w:val="0"/>
+          <w:shadow w:val="0"/>
+          <w:emboss w:val="0"/>
+          <w:imprint w:val="0"/>
+          <w:noProof w:val="0"/>
+          <w:vanish w:val="0"/>
+          <w:color w:val="auto"/>
+          <w:spacing w:val="0"/>
+          <w:w w:val="100"/>
+          <w:kern w:val="0"/>
+          <w:position w:val="0"/>
+          <w:sz w:val="22"/>
+          <w:szCs w:val="22"/>
+          <w:highlight w:val="none"/>
+          <w:u w:val="none" w:color="auto"/>
+          <w:effect w:val="none"/>
+          <w:bdr w:val="none" w:sz="0" w:space="0" w:color="auto"/>
           <w:shd w:val="clear" w:color="auto" w:fill="auto"/>
           <w:vertAlign w:val="baseline"/>
           <w:rtl w:val="0"/>
@@ -781,44 +781,44 @@
           <w:highlight w:val="none"/>
           <w:u w:val="none" w:color="auto"/>
           <w:effect w:val="none"/>
-          <w:bdr w:val="nil"/>
-          <w:shd w:val="clear" w:color="auto" w:fill="auto"/>
-          <w:vertAlign w:val="baseline"/>
-          <w:rtl w:val="0"/>
-          <w:cs w:val="0"/>
-          <w:lang w:val="es-ES" w:eastAsia="zh-TW" w:bidi="ar-SA"/>
-        </w:rPr>
-        <w:t>Âm wéêåâthéêr tóö éêntéêréêd nóörlåând nóö ïìn shóöwïìng séêrvïìcéê.</w:t>
-      </w:r>
-      <w:r>
-        <w:rPr>
-          <w:rStyle w:val="DefaultParagraphFont"/>
-          <w:rFonts w:ascii="Calibri" w:eastAsia="Calibri" w:hAnsi="Calibri" w:cs="Calibri"/>
-          <w:b w:val="0"/>
-          <w:bCs w:val="0"/>
-          <w:i w:val="0"/>
-          <w:iCs w:val="0"/>
-          <w:caps w:val="0"/>
-          <w:smallCaps w:val="0"/>
-          <w:strike w:val="0"/>
-          <w:dstrike w:val="0"/>
-          <w:outline w:val="0"/>
-          <w:shadow w:val="0"/>
-          <w:emboss w:val="0"/>
-          <w:imprint w:val="0"/>
-          <w:noProof w:val="0"/>
-          <w:vanish w:val="0"/>
-          <w:color w:val="auto"/>
-          <w:spacing w:val="0"/>
-          <w:w w:val="100"/>
-          <w:kern w:val="0"/>
-          <w:position w:val="0"/>
-          <w:sz w:val="22"/>
-          <w:szCs w:val="22"/>
-          <w:highlight w:val="none"/>
-          <w:u w:val="none" w:color="auto"/>
-          <w:effect w:val="none"/>
-          <w:bdr w:val="nil"/>
+          <w:bdr w:val="none" w:sz="0" w:space="0" w:color="auto"/>
+          <w:shd w:val="clear" w:color="auto" w:fill="auto"/>
+          <w:vertAlign w:val="baseline"/>
+          <w:rtl w:val="0"/>
+          <w:cs w:val="0"/>
+          <w:lang w:val="es-ES" w:eastAsia="zh-TW" w:bidi="ar-SA"/>
+        </w:rPr>
+        <w:t>Âm wëëäãthëër töó ëëntëërëëd nöórläãnd nöó ïïn shöówïïng sëërvïïcëë.</w:t>
+      </w:r>
+      <w:r>
+        <w:rPr>
+          <w:rStyle w:val="DefaultParagraphFont"/>
+          <w:rFonts w:ascii="Calibri" w:eastAsia="Calibri" w:hAnsi="Calibri" w:cs="Calibri"/>
+          <w:b w:val="0"/>
+          <w:bCs w:val="0"/>
+          <w:i w:val="0"/>
+          <w:iCs w:val="0"/>
+          <w:caps w:val="0"/>
+          <w:smallCaps w:val="0"/>
+          <w:strike w:val="0"/>
+          <w:dstrike w:val="0"/>
+          <w:outline w:val="0"/>
+          <w:shadow w:val="0"/>
+          <w:emboss w:val="0"/>
+          <w:imprint w:val="0"/>
+          <w:noProof w:val="0"/>
+          <w:vanish w:val="0"/>
+          <w:color w:val="auto"/>
+          <w:spacing w:val="0"/>
+          <w:w w:val="100"/>
+          <w:kern w:val="0"/>
+          <w:position w:val="0"/>
+          <w:sz w:val="22"/>
+          <w:szCs w:val="22"/>
+          <w:highlight w:val="none"/>
+          <w:u w:val="none" w:color="auto"/>
+          <w:effect w:val="none"/>
+          <w:bdr w:val="none" w:sz="0" w:space="0" w:color="auto"/>
           <w:shd w:val="clear" w:color="auto" w:fill="auto"/>
           <w:vertAlign w:val="baseline"/>
           <w:rtl w:val="0"/>
@@ -855,44 +855,44 @@
           <w:highlight w:val="none"/>
           <w:u w:val="none" w:color="auto"/>
           <w:effect w:val="none"/>
-          <w:bdr w:val="nil"/>
-          <w:shd w:val="clear" w:color="auto" w:fill="auto"/>
-          <w:vertAlign w:val="baseline"/>
-          <w:rtl w:val="0"/>
-          <w:cs w:val="0"/>
-          <w:lang w:val="es-ES" w:eastAsia="zh-TW" w:bidi="ar-SA"/>
-        </w:rPr>
-        <w:t>Nôòr réèpéèåàtéèd spéèåàkîîng shy åàppéètîîtéè.</w:t>
-      </w:r>
-      <w:r>
-        <w:rPr>
-          <w:rStyle w:val="DefaultParagraphFont"/>
-          <w:rFonts w:ascii="Calibri" w:eastAsia="Calibri" w:hAnsi="Calibri" w:cs="Calibri"/>
-          <w:b w:val="0"/>
-          <w:bCs w:val="0"/>
-          <w:i w:val="0"/>
-          <w:iCs w:val="0"/>
-          <w:caps w:val="0"/>
-          <w:smallCaps w:val="0"/>
-          <w:strike w:val="0"/>
-          <w:dstrike w:val="0"/>
-          <w:outline w:val="0"/>
-          <w:shadow w:val="0"/>
-          <w:emboss w:val="0"/>
-          <w:imprint w:val="0"/>
-          <w:noProof w:val="0"/>
-          <w:vanish w:val="0"/>
-          <w:color w:val="auto"/>
-          <w:spacing w:val="0"/>
-          <w:w w:val="100"/>
-          <w:kern w:val="0"/>
-          <w:position w:val="0"/>
-          <w:sz w:val="22"/>
-          <w:szCs w:val="22"/>
-          <w:highlight w:val="none"/>
-          <w:u w:val="none" w:color="auto"/>
-          <w:effect w:val="none"/>
-          <w:bdr w:val="nil"/>
+          <w:bdr w:val="none" w:sz="0" w:space="0" w:color="auto"/>
+          <w:shd w:val="clear" w:color="auto" w:fill="auto"/>
+          <w:vertAlign w:val="baseline"/>
+          <w:rtl w:val="0"/>
+          <w:cs w:val="0"/>
+          <w:lang w:val="es-ES" w:eastAsia="zh-TW" w:bidi="ar-SA"/>
+        </w:rPr>
+        <w:t>Nöòr rèëpèëâätèëd spèëâäkíìng shy âäppèëtíìtèë.</w:t>
+      </w:r>
+      <w:r>
+        <w:rPr>
+          <w:rStyle w:val="DefaultParagraphFont"/>
+          <w:rFonts w:ascii="Calibri" w:eastAsia="Calibri" w:hAnsi="Calibri" w:cs="Calibri"/>
+          <w:b w:val="0"/>
+          <w:bCs w:val="0"/>
+          <w:i w:val="0"/>
+          <w:iCs w:val="0"/>
+          <w:caps w:val="0"/>
+          <w:smallCaps w:val="0"/>
+          <w:strike w:val="0"/>
+          <w:dstrike w:val="0"/>
+          <w:outline w:val="0"/>
+          <w:shadow w:val="0"/>
+          <w:emboss w:val="0"/>
+          <w:imprint w:val="0"/>
+          <w:noProof w:val="0"/>
+          <w:vanish w:val="0"/>
+          <w:color w:val="auto"/>
+          <w:spacing w:val="0"/>
+          <w:w w:val="100"/>
+          <w:kern w:val="0"/>
+          <w:position w:val="0"/>
+          <w:sz w:val="22"/>
+          <w:szCs w:val="22"/>
+          <w:highlight w:val="none"/>
+          <w:u w:val="none" w:color="auto"/>
+          <w:effect w:val="none"/>
+          <w:bdr w:val="none" w:sz="0" w:space="0" w:color="auto"/>
           <w:shd w:val="clear" w:color="auto" w:fill="auto"/>
           <w:vertAlign w:val="baseline"/>
           <w:rtl w:val="0"/>
@@ -929,44 +929,44 @@
           <w:highlight w:val="none"/>
           <w:u w:val="none" w:color="auto"/>
           <w:effect w:val="none"/>
-          <w:bdr w:val="nil"/>
-          <w:shd w:val="clear" w:color="auto" w:fill="auto"/>
-          <w:vertAlign w:val="baseline"/>
-          <w:rtl w:val="0"/>
-          <w:cs w:val="0"/>
-          <w:lang w:val="es-ES" w:eastAsia="zh-TW" w:bidi="ar-SA"/>
-        </w:rPr>
-        <w:t>Êxcìïtéèd ìït hâãstìïly âãn pâãstýùréè ìït ôöbséèrvéè.</w:t>
-      </w:r>
-      <w:r>
-        <w:rPr>
-          <w:rStyle w:val="DefaultParagraphFont"/>
-          <w:rFonts w:ascii="Calibri" w:eastAsia="Calibri" w:hAnsi="Calibri" w:cs="Calibri"/>
-          <w:b w:val="0"/>
-          <w:bCs w:val="0"/>
-          <w:i w:val="0"/>
-          <w:iCs w:val="0"/>
-          <w:caps w:val="0"/>
-          <w:smallCaps w:val="0"/>
-          <w:strike w:val="0"/>
-          <w:dstrike w:val="0"/>
-          <w:outline w:val="0"/>
-          <w:shadow w:val="0"/>
-          <w:emboss w:val="0"/>
-          <w:imprint w:val="0"/>
-          <w:noProof w:val="0"/>
-          <w:vanish w:val="0"/>
-          <w:color w:val="auto"/>
-          <w:spacing w:val="0"/>
-          <w:w w:val="100"/>
-          <w:kern w:val="0"/>
-          <w:position w:val="0"/>
-          <w:sz w:val="22"/>
-          <w:szCs w:val="22"/>
-          <w:highlight w:val="none"/>
-          <w:u w:val="none" w:color="auto"/>
-          <w:effect w:val="none"/>
-          <w:bdr w:val="nil"/>
+          <w:bdr w:val="none" w:sz="0" w:space="0" w:color="auto"/>
+          <w:shd w:val="clear" w:color="auto" w:fill="auto"/>
+          <w:vertAlign w:val="baseline"/>
+          <w:rtl w:val="0"/>
+          <w:cs w:val="0"/>
+          <w:lang w:val="es-ES" w:eastAsia="zh-TW" w:bidi="ar-SA"/>
+        </w:rPr>
+        <w:t>Èxcîïtéèd îït hààstîïly ààn pààstüüréè îït ôóbséèrvéè.</w:t>
+      </w:r>
+      <w:r>
+        <w:rPr>
+          <w:rStyle w:val="DefaultParagraphFont"/>
+          <w:rFonts w:ascii="Calibri" w:eastAsia="Calibri" w:hAnsi="Calibri" w:cs="Calibri"/>
+          <w:b w:val="0"/>
+          <w:bCs w:val="0"/>
+          <w:i w:val="0"/>
+          <w:iCs w:val="0"/>
+          <w:caps w:val="0"/>
+          <w:smallCaps w:val="0"/>
+          <w:strike w:val="0"/>
+          <w:dstrike w:val="0"/>
+          <w:outline w:val="0"/>
+          <w:shadow w:val="0"/>
+          <w:emboss w:val="0"/>
+          <w:imprint w:val="0"/>
+          <w:noProof w:val="0"/>
+          <w:vanish w:val="0"/>
+          <w:color w:val="auto"/>
+          <w:spacing w:val="0"/>
+          <w:w w:val="100"/>
+          <w:kern w:val="0"/>
+          <w:position w:val="0"/>
+          <w:sz w:val="22"/>
+          <w:szCs w:val="22"/>
+          <w:highlight w:val="none"/>
+          <w:u w:val="none" w:color="auto"/>
+          <w:effect w:val="none"/>
+          <w:bdr w:val="none" w:sz="0" w:space="0" w:color="auto"/>
           <w:shd w:val="clear" w:color="auto" w:fill="auto"/>
           <w:vertAlign w:val="baseline"/>
           <w:rtl w:val="0"/>
@@ -1003,14 +1003,14 @@
           <w:highlight w:val="none"/>
           <w:u w:val="none" w:color="auto"/>
           <w:effect w:val="none"/>
-          <w:bdr w:val="nil"/>
-          <w:shd w:val="clear" w:color="auto" w:fill="auto"/>
-          <w:vertAlign w:val="baseline"/>
-          <w:rtl w:val="0"/>
-          <w:cs w:val="0"/>
-          <w:lang w:val="es-ES" w:eastAsia="zh-TW" w:bidi="ar-SA"/>
-        </w:rPr>
-        <w:t>Snùûg hâånd hòòw dâårêë hêërêë tòòòò.</w:t>
+          <w:bdr w:val="none" w:sz="0" w:space="0" w:color="auto"/>
+          <w:shd w:val="clear" w:color="auto" w:fill="auto"/>
+          <w:vertAlign w:val="baseline"/>
+          <w:rtl w:val="0"/>
+          <w:cs w:val="0"/>
+          <w:lang w:val="es-ES" w:eastAsia="zh-TW" w:bidi="ar-SA"/>
+        </w:rPr>
+        <w:t>Snüýg häänd hòòw dääréé hééréé tòòòò.</w:t>
       </w:r>
       <w:bookmarkStart w:id="0" w:name="_GoBack"/>
       <w:bookmarkEnd w:id="0"/>

--- a/Test_BP/Fol_2k_files_500(2)/es-ES/file 500_2 - Copy (16).docx
+++ b/Test_BP/Fol_2k_files_500(2)/es-ES/file 500_2 - Copy (16).docx
@@ -42,7 +42,7 @@
           <w:cs w:val="0"/>
           <w:lang w:val="es-ES" w:eastAsia="zh-TW" w:bidi="ar-SA"/>
         </w:rPr>
-        <w:t>t èëxcèëpt tóó sóó tèëmpèër mûûtûûäãl täãstèës móóthèër.</w:t>
+        <w:t>t êèxcêèpt tôô sôô têèmpêèr mýýtýýáãl táãstêès môôthêèr.</w:t>
       </w:r>
       <w:r>
         <w:rPr>
@@ -116,7 +116,7 @@
           <w:cs w:val="0"/>
           <w:lang w:val="es-ES" w:eastAsia="zh-TW" w:bidi="ar-SA"/>
         </w:rPr>
-        <w:t>Întèèrèèstèèd cùýltïívæætèèd ïíts cõòntïínùýïíng nõòw yèèt æærèè.</w:t>
+        <w:t>Íntèèrèèstèèd cùúltïîvæãtèèd ïîts còòntïînùúïîng nòòw yèèt æãrèè.</w:t>
       </w:r>
       <w:r>
         <w:rPr>
@@ -190,7 +190,7 @@
           <w:cs w:val="0"/>
           <w:lang w:val="es-ES" w:eastAsia="zh-TW" w:bidi="ar-SA"/>
         </w:rPr>
-        <w:t>Öûút ìîntêérêéstêéd ãàccêéptãàncêé öôûúr pãàrtìîãàlìîty ãàffröôntìîng ûúnplêéãàsãànt why ãàdd.</w:t>
+        <w:t>Óûút îíntêèrêèstêèd åáccêèptåáncêè öóûúr påártîíåálîíty åáffröóntîíng ûúnplêèåásåánt why åádd.</w:t>
       </w:r>
       <w:r>
         <w:rPr>
@@ -264,7 +264,7 @@
           <w:cs w:val="0"/>
           <w:lang w:val="es-ES" w:eastAsia="zh-TW" w:bidi="ar-SA"/>
         </w:rPr>
-        <w:t>Êstèéèém gáårdèén mèén yèét shy cóöüúrsèé.</w:t>
+        <w:t>Èstêéêém gäàrdêén mêén yêét shy cöòùúrsêé.</w:t>
       </w:r>
       <w:r>
         <w:rPr>
@@ -338,7 +338,7 @@
           <w:cs w:val="0"/>
           <w:lang w:val="es-ES" w:eastAsia="zh-TW" w:bidi="ar-SA"/>
         </w:rPr>
-        <w:t>Còónsûýltééd ûýp my tòóléérâàbly sòóméétïîméés péérpéétûýâàl òóh.</w:t>
+        <w:t>Côónsûúltéêd ûúp my tôóléêrååbly sôóméêtíìméês péêrpéêtûúåål ôóh.</w:t>
       </w:r>
       <w:r>
         <w:rPr>
@@ -412,7 +412,7 @@
           <w:cs w:val="0"/>
           <w:lang w:val="es-ES" w:eastAsia="zh-TW" w:bidi="ar-SA"/>
         </w:rPr>
-        <w:t>Èxprééssìîöón àåccééptàåncéé ìîmprýüdééncéé pàårtìîcýülàår hàåd ééàåt ýünsàåtìîàåbléé.</w:t>
+        <w:t>Èxprééssîîóön ååccééptååncéé îîmprûùdééncéé påårtîîcûùlåår hååd ééååt ûùnsååtîîååbléé.</w:t>
       </w:r>
       <w:r>
         <w:rPr>
@@ -492,7 +492,7 @@
           <w:cs w:val="0"/>
           <w:lang w:val="es-ES" w:eastAsia="zh-TW" w:bidi="ar-SA"/>
         </w:rPr>
-        <w:t>Hæád dèénóõtíïng próõpèérly jóõíïntüýrèé yóõüý óõccæásíïóõn díïrèéctly ræáíïllèéry.</w:t>
+        <w:t>Häãd déénóötïìng próöpéérly jóöïìntùûréé yóöùû óöccäãsïìóön dïìrééctly räãïìllééry.</w:t>
       </w:r>
       <w:r>
         <w:rPr>
@@ -566,7 +566,7 @@
           <w:cs w:val="0"/>
           <w:lang w:val="es-ES" w:eastAsia="zh-TW" w:bidi="ar-SA"/>
         </w:rPr>
-        <w:t>În såàïíd tõö õöf põöõör fýýll bêë põöst fåàcêë snýýg.</w:t>
+        <w:t>În sáæîïd tôó ôóf pôóôór fùûll bèê pôóst fáæcèê snùûg.</w:t>
       </w:r>
       <w:r>
         <w:rPr>
@@ -640,7 +640,7 @@
           <w:cs w:val="0"/>
           <w:lang w:val="es-ES" w:eastAsia="zh-TW" w:bidi="ar-SA"/>
         </w:rPr>
-        <w:t>Íntrôôdúýcêéd îïmprúýdêéncêé sêéêé sàäy úýnplêéàäsîïng dêévôônshîïrêé àäccêéptàäncêé sôôn.</w:t>
+        <w:t>Ìntróódúýcêéd ïímprúýdêéncêé sêéêé säãy úýnplêéäãsïíng dêévóónshïírêé äãccêéptäãncêé sóón.</w:t>
       </w:r>
       <w:r>
         <w:rPr>
@@ -714,7 +714,7 @@
           <w:cs w:val="0"/>
           <w:lang w:val="es-ES" w:eastAsia="zh-TW" w:bidi="ar-SA"/>
         </w:rPr>
-        <w:t>Ëxêêtêêr lòöngêêr wìîsdòöm gãåy nòör dêêsìîgn ãågêê.</w:t>
+        <w:t>Êxëêtëêr lõôngëêr wïísdõôm gäæy nõôr dëêsïígn äægëê.</w:t>
       </w:r>
       <w:r>
         <w:rPr>
@@ -788,7 +788,7 @@
           <w:cs w:val="0"/>
           <w:lang w:val="es-ES" w:eastAsia="zh-TW" w:bidi="ar-SA"/>
         </w:rPr>
-        <w:t>Âm wëëäãthëër töó ëëntëërëëd nöórläãnd nöó ïïn shöówïïng sëërvïïcëë.</w:t>
+        <w:t>Àm wëëáâthëër tôó ëëntëërëëd nôórláând nôó íìn shôówíìng sëërvíìcëë.</w:t>
       </w:r>
       <w:r>
         <w:rPr>
@@ -862,7 +862,7 @@
           <w:cs w:val="0"/>
           <w:lang w:val="es-ES" w:eastAsia="zh-TW" w:bidi="ar-SA"/>
         </w:rPr>
-        <w:t>Nöòr rèëpèëâätèëd spèëâäkíìng shy âäppèëtíìtèë.</w:t>
+        <w:t>Nóör rèêpèêáàtèêd spèêáàkìîng shy áàppèêtìîtèê.</w:t>
       </w:r>
       <w:r>
         <w:rPr>
@@ -936,7 +936,7 @@
           <w:cs w:val="0"/>
           <w:lang w:val="es-ES" w:eastAsia="zh-TW" w:bidi="ar-SA"/>
         </w:rPr>
-        <w:t>Èxcîïtéèd îït hààstîïly ààn pààstüüréè îït ôóbséèrvéè.</w:t>
+        <w:t>Ëxcìïtèêd ìït hâæstìïly âæn pâæstýýrèê ìït óõbsèêrvèê.</w:t>
       </w:r>
       <w:r>
         <w:rPr>
@@ -1010,7 +1010,7 @@
           <w:cs w:val="0"/>
           <w:lang w:val="es-ES" w:eastAsia="zh-TW" w:bidi="ar-SA"/>
         </w:rPr>
-        <w:t>Snüýg häänd hòòw dääréé hééréé tòòòò.</w:t>
+        <w:t>Snüüg háænd hóöw dáærêé hêérêé tóöóö.</w:t>
       </w:r>
       <w:bookmarkStart w:id="0" w:name="_GoBack"/>
       <w:bookmarkEnd w:id="0"/>

--- a/Test_BP/Fol_2k_files_500(2)/es-ES/file 500_2 - Copy (16).docx
+++ b/Test_BP/Fol_2k_files_500(2)/es-ES/file 500_2 - Copy (16).docx
@@ -42,7 +42,7 @@
           <w:cs w:val="0"/>
           <w:lang w:val="es-ES" w:eastAsia="zh-TW" w:bidi="ar-SA"/>
         </w:rPr>
-        <w:t>t êèxcêèpt tôô sôô têèmpêèr mýýtýýáãl táãstêès môôthêèr.</w:t>
+        <w:t>t éèxcéèpt tõó sõó téèmpéèr mûýtûýáäl táästéès mõóthéèr.</w:t>
       </w:r>
       <w:r>
         <w:rPr>
@@ -116,7 +116,7 @@
           <w:cs w:val="0"/>
           <w:lang w:val="es-ES" w:eastAsia="zh-TW" w:bidi="ar-SA"/>
         </w:rPr>
-        <w:t>Íntèèrèèstèèd cùúltïîvæãtèèd ïîts còòntïînùúïîng nòòw yèèt æãrèè.</w:t>
+        <w:t>Ïntèérèéstèéd cúúltïìväætèéd ïìts cöõntïìnúúïìng nöõw yèét äærèé.</w:t>
       </w:r>
       <w:r>
         <w:rPr>
@@ -190,7 +190,7 @@
           <w:cs w:val="0"/>
           <w:lang w:val="es-ES" w:eastAsia="zh-TW" w:bidi="ar-SA"/>
         </w:rPr>
-        <w:t>Óûút îíntêèrêèstêèd åáccêèptåáncêè öóûúr påártîíåálîíty åáffröóntîíng ûúnplêèåásåánt why åádd.</w:t>
+        <w:t>Öúýt ììntéêréêstéêd æàccéêptæàncéê òöúýr pæàrtììæàlììty æàffròöntììng úýnpléêæàsæànt why æàdd.</w:t>
       </w:r>
       <w:r>
         <w:rPr>
@@ -264,7 +264,7 @@
           <w:cs w:val="0"/>
           <w:lang w:val="es-ES" w:eastAsia="zh-TW" w:bidi="ar-SA"/>
         </w:rPr>
-        <w:t>Èstêéêém gäàrdêén mêén yêét shy cöòùúrsêé.</w:t>
+        <w:t>Ëstêëêëm gæárdêën mêën yêët shy cöòúûrsêë.</w:t>
       </w:r>
       <w:r>
         <w:rPr>
@@ -338,7 +338,7 @@
           <w:cs w:val="0"/>
           <w:lang w:val="es-ES" w:eastAsia="zh-TW" w:bidi="ar-SA"/>
         </w:rPr>
-        <w:t>Côónsûúltéêd ûúp my tôóléêrååbly sôóméêtíìméês péêrpéêtûúåål ôóh.</w:t>
+        <w:t>Còönsüùltêêd üùp my tòölêêráábly sòömêêtíìmêês pêêrpêêtüùáál òöh.</w:t>
       </w:r>
       <w:r>
         <w:rPr>
@@ -412,7 +412,7 @@
           <w:cs w:val="0"/>
           <w:lang w:val="es-ES" w:eastAsia="zh-TW" w:bidi="ar-SA"/>
         </w:rPr>
-        <w:t>Èxprééssîîóön ååccééptååncéé îîmprûùdééncéé påårtîîcûùlåår hååd ééååt ûùnsååtîîååbléé.</w:t>
+        <w:t>Èxprèëssîìõón äâccèëptäâncèë îìmprûýdèëncèë päârtîìcûýläâr häâd èëäât ûýnsäâtîìäâblèë.</w:t>
       </w:r>
       <w:r>
         <w:rPr>
@@ -492,7 +492,7 @@
           <w:cs w:val="0"/>
           <w:lang w:val="es-ES" w:eastAsia="zh-TW" w:bidi="ar-SA"/>
         </w:rPr>
-        <w:t>Häãd déénóötïìng próöpéérly jóöïìntùûréé yóöùû óöccäãsïìóön dïìrééctly räãïìllééry.</w:t>
+        <w:t>Hãád dèênòõtïíng pròõpèêrly jòõïíntýûrèê yòõýû òõccãásïíòõn dïírèêctly rãáïíllèêry.</w:t>
       </w:r>
       <w:r>
         <w:rPr>
@@ -566,7 +566,7 @@
           <w:cs w:val="0"/>
           <w:lang w:val="es-ES" w:eastAsia="zh-TW" w:bidi="ar-SA"/>
         </w:rPr>
-        <w:t>În sáæîïd tôó ôóf pôóôór fùûll bèê pôóst fáæcèê snùûg.</w:t>
+        <w:t>Ïn säâïïd töô öôf pöôöôr füûll béê pöôst fäâcéê snüûg.</w:t>
       </w:r>
       <w:r>
         <w:rPr>
@@ -640,7 +640,7 @@
           <w:cs w:val="0"/>
           <w:lang w:val="es-ES" w:eastAsia="zh-TW" w:bidi="ar-SA"/>
         </w:rPr>
-        <w:t>Ìntróódúýcêéd ïímprúýdêéncêé sêéêé säãy úýnplêéäãsïíng dêévóónshïírêé äãccêéptäãncêé sóón.</w:t>
+        <w:t>Întrôòdûúcëèd ïïmprûúdëèncëè sëèëè säày ûúnplëèäàsïïng dëèvôònshïïrëè äàccëèptäàncëè sôòn.</w:t>
       </w:r>
       <w:r>
         <w:rPr>
@@ -714,7 +714,7 @@
           <w:cs w:val="0"/>
           <w:lang w:val="es-ES" w:eastAsia="zh-TW" w:bidi="ar-SA"/>
         </w:rPr>
-        <w:t>Êxëêtëêr lõôngëêr wïísdõôm gäæy nõôr dëêsïígn äægëê.</w:t>
+        <w:t>Èxéètéèr lôóngéèr wîïsdôóm gãây nôór déèsîïgn ãâgéè.</w:t>
       </w:r>
       <w:r>
         <w:rPr>
@@ -788,7 +788,7 @@
           <w:cs w:val="0"/>
           <w:lang w:val="es-ES" w:eastAsia="zh-TW" w:bidi="ar-SA"/>
         </w:rPr>
-        <w:t>Àm wëëáâthëër tôó ëëntëërëëd nôórláând nôó íìn shôówíìng sëërvíìcëë.</w:t>
+        <w:t>Àm wëêãâthëêr tôö ëêntëêrëêd nôörlãând nôö ìïn shôöwìïng sëêrvìïcëê.</w:t>
       </w:r>
       <w:r>
         <w:rPr>
@@ -862,7 +862,7 @@
           <w:cs w:val="0"/>
           <w:lang w:val="es-ES" w:eastAsia="zh-TW" w:bidi="ar-SA"/>
         </w:rPr>
-        <w:t>Nóör rèêpèêáàtèêd spèêáàkìîng shy áàppèêtìîtèê.</w:t>
+        <w:t>Nôör rèêpèêàátèêd spèêàákììng shy àáppèêtììtèê.</w:t>
       </w:r>
       <w:r>
         <w:rPr>
@@ -936,7 +936,7 @@
           <w:cs w:val="0"/>
           <w:lang w:val="es-ES" w:eastAsia="zh-TW" w:bidi="ar-SA"/>
         </w:rPr>
-        <w:t>Ëxcìïtèêd ìït hâæstìïly âæn pâæstýýrèê ìït óõbsèêrvèê.</w:t>
+        <w:t>Êxcïìtèéd ïìt håæstïìly åæn påæstýûrèé ïìt òõbsèérvèé.</w:t>
       </w:r>
       <w:r>
         <w:rPr>
@@ -1010,7 +1010,7 @@
           <w:cs w:val="0"/>
           <w:lang w:val="es-ES" w:eastAsia="zh-TW" w:bidi="ar-SA"/>
         </w:rPr>
-        <w:t>Snüüg háænd hóöw dáærêé hêérêé tóöóö.</w:t>
+        <w:t>Snùûg hâånd hóöw dâårèé hèérèé tóöóö.</w:t>
       </w:r>
       <w:bookmarkStart w:id="0" w:name="_GoBack"/>
       <w:bookmarkEnd w:id="0"/>
